--- a/P4_Cover_sheet.docx
+++ b/P4_Cover_sheet.docx
@@ -103,8 +103,29 @@
       <w:r>
         <w:t xml:space="preserve">GitHub Link: </w:t>
       </w:r>
-      <w:r>
-        <w:t>https://github.com/VinayGangadhara/DAMG6210-WalmartPro/tree/main</w:t>
+      <w:hyperlink r:id="rId4" w:history="1">
+        <w:r>
+          <w:rPr>
+            <w:rStyle w:val="Hyperlink"/>
+          </w:rPr>
+          <w:t>https://github.com/VinayGangadhara/DAMG6210-WalmartPro/tree/main</w:t>
+        </w:r>
+      </w:hyperlink>
+    </w:p>
+    <w:p>
+      <w:r>
+        <w:t xml:space="preserve">CRUD </w:t>
+      </w:r>
+      <w:proofErr w:type="gramStart"/>
+      <w:r>
+        <w:t>Application :</w:t>
+      </w:r>
+      <w:proofErr w:type="gramEnd"/>
+      <w:r>
+        <w:t xml:space="preserve"> </w:t>
+      </w:r>
+      <w:r>
+        <w:t>https://github.com/Nikesh984/WalmartPro_CRUD</w:t>
       </w:r>
     </w:p>
     <w:p>
@@ -679,6 +700,8 @@
         </w:tc>
       </w:tr>
     </w:tbl>
+    <w:p/>
+    <w:p/>
     <w:p/>
     <w:sectPr>
       <w:pgSz w:w="12240" w:h="15840"/>
